--- a/[2] 구현/WebSite/TransCompiler_for_beginner_WebSite_UseCase_Statement.docx
+++ b/[2] 구현/WebSite/TransCompiler_for_beginner_WebSite_UseCase_Statement.docx
@@ -53,6 +53,12 @@
             <w:pPr>
               <w:jc w:val="left"/>
             </w:pPr>
+            <w:r>
+              <w:rPr>
+                <w:rFonts w:hint="eastAsia"/>
+              </w:rPr>
+              <w:t>도메인</w:t>
+            </w:r>
           </w:p>
         </w:tc>
         <w:tc>
@@ -63,9 +69,6 @@
           <w:p>
             <w:pPr>
               <w:jc w:val="center"/>
-              <w:rPr>
-                <w:rFonts w:hint="eastAsia"/>
-              </w:rPr>
             </w:pPr>
             <w:r>
               <w:rPr>
@@ -87,6 +90,15 @@
             <w:pPr>
               <w:jc w:val="left"/>
             </w:pPr>
+            <w:r>
+              <w:rPr>
+                <w:rFonts w:hint="eastAsia"/>
+              </w:rPr>
+              <w:t>S</w:t>
+            </w:r>
+            <w:r>
+              <w:t>C-01</w:t>
+            </w:r>
           </w:p>
         </w:tc>
       </w:tr>
@@ -120,6 +132,12 @@
             <w:pPr>
               <w:jc w:val="left"/>
             </w:pPr>
+            <w:r>
+              <w:rPr>
+                <w:rFonts w:hint="eastAsia"/>
+              </w:rPr>
+              <w:t>상</w:t>
+            </w:r>
           </w:p>
         </w:tc>
         <w:tc>
@@ -149,8 +167,25 @@
           </w:tcPr>
           <w:p>
             <w:pPr>
-              <w:jc w:val="left"/>
-            </w:pPr>
+              <w:widowControl/>
+              <w:wordWrap/>
+              <w:autoSpaceDE/>
+              <w:autoSpaceDN/>
+              <w:jc w:val="left"/>
+              <w:rPr>
+                <w:rFonts w:ascii="맑은 고딕" w:eastAsia="맑은 고딕" w:hAnsi="맑은 고딕"/>
+                <w:color w:val="000000"/>
+                <w:szCs w:val="20"/>
+              </w:rPr>
+            </w:pPr>
+            <w:r>
+              <w:rPr>
+                <w:rFonts w:ascii="맑은 고딕" w:eastAsia="맑은 고딕" w:hAnsi="맑은 고딕" w:hint="eastAsia"/>
+                <w:color w:val="000000"/>
+                <w:szCs w:val="20"/>
+              </w:rPr>
+              <w:t>202210080001A</w:t>
+            </w:r>
           </w:p>
         </w:tc>
       </w:tr>
@@ -185,6 +220,12 @@
             <w:pPr>
               <w:jc w:val="left"/>
             </w:pPr>
+            <w:r>
+              <w:rPr>
+                <w:rFonts w:hint="eastAsia"/>
+              </w:rPr>
+              <w:t>주소를 입력한 후 사이트에 접속합니다.</w:t>
+            </w:r>
           </w:p>
         </w:tc>
       </w:tr>
@@ -200,9 +241,6 @@
           <w:p>
             <w:pPr>
               <w:jc w:val="center"/>
-              <w:rPr>
-                <w:rFonts w:hint="eastAsia"/>
-              </w:rPr>
             </w:pPr>
             <w:r>
               <w:rPr>
@@ -228,6 +266,12 @@
             <w:pPr>
               <w:jc w:val="left"/>
             </w:pPr>
+            <w:r>
+              <w:rPr>
+                <w:rFonts w:hint="eastAsia"/>
+              </w:rPr>
+              <w:t>사용자</w:t>
+            </w:r>
           </w:p>
         </w:tc>
       </w:tr>
@@ -262,6 +306,12 @@
             <w:pPr>
               <w:jc w:val="left"/>
             </w:pPr>
+            <w:r>
+              <w:rPr>
+                <w:rFonts w:hint="eastAsia"/>
+              </w:rPr>
+              <w:t>없음</w:t>
+            </w:r>
           </w:p>
         </w:tc>
       </w:tr>
@@ -296,6 +346,18 @@
             <w:pPr>
               <w:jc w:val="left"/>
             </w:pPr>
+            <w:r>
+              <w:rPr>
+                <w:rFonts w:hint="eastAsia"/>
+              </w:rPr>
+              <w:t>메인</w:t>
+            </w:r>
+            <w:r>
+              <w:rPr>
+                <w:rFonts w:hint="eastAsia"/>
+              </w:rPr>
+              <w:t xml:space="preserve"> 사이트 화면으로 이동합니다.</w:t>
+            </w:r>
           </w:p>
         </w:tc>
       </w:tr>
@@ -330,6 +392,59 @@
             <w:pPr>
               <w:jc w:val="left"/>
             </w:pPr>
+            <w:r>
+              <w:rPr>
+                <w:rFonts w:hint="eastAsia"/>
+              </w:rPr>
+              <w:t>1</w:t>
+            </w:r>
+            <w:r>
+              <w:t xml:space="preserve">. </w:t>
+            </w:r>
+            <w:r>
+              <w:rPr>
+                <w:rFonts w:hint="eastAsia"/>
+              </w:rPr>
+              <w:t>인터넷 주소창에 사이트 주소를 입력한 후 접속합니다.</w:t>
+            </w:r>
+          </w:p>
+          <w:p>
+            <w:pPr>
+              <w:jc w:val="left"/>
+            </w:pPr>
+            <w:r>
+              <w:rPr>
+                <w:rFonts w:hint="eastAsia"/>
+              </w:rPr>
+              <w:t>2</w:t>
+            </w:r>
+            <w:r>
+              <w:t xml:space="preserve">. </w:t>
+            </w:r>
+            <w:r>
+              <w:rPr>
+                <w:rFonts w:hint="eastAsia"/>
+              </w:rPr>
+              <w:t>사이트의 주소가 맞으면 기본</w:t>
+            </w:r>
+            <w:r>
+              <w:rPr>
+                <w:rFonts w:hint="eastAsia"/>
+              </w:rPr>
+              <w:t xml:space="preserve"> </w:t>
+            </w:r>
+            <w:r>
+              <w:rPr>
+                <w:rFonts w:hint="eastAsia"/>
+              </w:rPr>
+              <w:t xml:space="preserve">사이트 </w:t>
+            </w:r>
+            <w:r>
+              <w:rPr>
+                <w:rFonts w:hint="eastAsia"/>
+              </w:rPr>
+              <w:t>화면으로 이동합니다.</w:t>
+            </w:r>
           </w:p>
         </w:tc>
       </w:tr>
@@ -364,6 +479,12 @@
             <w:pPr>
               <w:jc w:val="left"/>
             </w:pPr>
+            <w:r>
+              <w:rPr>
+                <w:rFonts w:hint="eastAsia"/>
+              </w:rPr>
+              <w:t>없음</w:t>
+            </w:r>
           </w:p>
         </w:tc>
       </w:tr>
@@ -398,6 +519,12 @@
             <w:pPr>
               <w:jc w:val="left"/>
             </w:pPr>
+            <w:r>
+              <w:rPr>
+                <w:rFonts w:hint="eastAsia"/>
+              </w:rPr>
+              <w:t>없음</w:t>
+            </w:r>
           </w:p>
         </w:tc>
       </w:tr>
@@ -432,6 +559,2268 @@
             <w:pPr>
               <w:jc w:val="left"/>
             </w:pPr>
+            <w:r>
+              <w:rPr>
+                <w:rFonts w:hint="eastAsia"/>
+              </w:rPr>
+              <w:t>없음</w:t>
+            </w:r>
+          </w:p>
+        </w:tc>
+      </w:tr>
+    </w:tbl>
+    <w:p/>
+    <w:tbl>
+      <w:tblPr>
+        <w:tblStyle w:val="a3"/>
+        <w:tblW w:w="0" w:type="auto"/>
+        <w:tblLook w:val="0600" w:firstRow="0" w:lastRow="0" w:firstColumn="0" w:lastColumn="0" w:noHBand="1" w:noVBand="1"/>
+      </w:tblPr>
+      <w:tblGrid>
+        <w:gridCol w:w="1555"/>
+        <w:gridCol w:w="2953"/>
+        <w:gridCol w:w="1441"/>
+        <w:gridCol w:w="3067"/>
+      </w:tblGrid>
+      <w:tr>
+        <w:trPr>
+          <w:trHeight w:val="594"/>
+        </w:trPr>
+        <w:tc>
+          <w:tcPr>
+            <w:tcW w:w="1555" w:type="dxa"/>
+            <w:vAlign w:val="center"/>
+          </w:tcPr>
+          <w:p>
+            <w:pPr>
+              <w:jc w:val="center"/>
+            </w:pPr>
+            <w:r>
+              <w:rPr>
+                <w:rFonts w:hint="eastAsia"/>
+              </w:rPr>
+              <w:lastRenderedPageBreak/>
+              <w:t>U</w:t>
+            </w:r>
+            <w:r>
+              <w:t>SECASE</w:t>
+            </w:r>
+            <w:r>
+              <w:rPr>
+                <w:rFonts w:hint="eastAsia"/>
+              </w:rPr>
+              <w:t>명</w:t>
+            </w:r>
+          </w:p>
+        </w:tc>
+        <w:tc>
+          <w:tcPr>
+            <w:tcW w:w="2953" w:type="dxa"/>
+            <w:vAlign w:val="center"/>
+          </w:tcPr>
+          <w:p>
+            <w:pPr>
+              <w:jc w:val="left"/>
+            </w:pPr>
+            <w:r>
+              <w:rPr>
+                <w:rFonts w:hint="eastAsia"/>
+              </w:rPr>
+              <w:t>메인</w:t>
+            </w:r>
+            <w:r>
+              <w:rPr>
+                <w:rFonts w:hint="eastAsia"/>
+              </w:rPr>
+              <w:t xml:space="preserve"> 사이트 화면</w:t>
+            </w:r>
+          </w:p>
+        </w:tc>
+        <w:tc>
+          <w:tcPr>
+            <w:tcW w:w="1441" w:type="dxa"/>
+            <w:vAlign w:val="center"/>
+          </w:tcPr>
+          <w:p>
+            <w:pPr>
+              <w:jc w:val="center"/>
+            </w:pPr>
+            <w:r>
+              <w:rPr>
+                <w:rFonts w:hint="eastAsia"/>
+              </w:rPr>
+              <w:t>U</w:t>
+            </w:r>
+            <w:r>
+              <w:t>SECASE ID</w:t>
+            </w:r>
+          </w:p>
+        </w:tc>
+        <w:tc>
+          <w:tcPr>
+            <w:tcW w:w="3067" w:type="dxa"/>
+            <w:vAlign w:val="center"/>
+          </w:tcPr>
+          <w:p>
+            <w:pPr>
+              <w:jc w:val="left"/>
+            </w:pPr>
+            <w:r>
+              <w:rPr>
+                <w:rFonts w:hint="eastAsia"/>
+              </w:rPr>
+              <w:t>S</w:t>
+            </w:r>
+            <w:r>
+              <w:t>C-02</w:t>
+            </w:r>
+          </w:p>
+        </w:tc>
+      </w:tr>
+      <w:tr>
+        <w:trPr>
+          <w:trHeight w:val="560"/>
+        </w:trPr>
+        <w:tc>
+          <w:tcPr>
+            <w:tcW w:w="1555" w:type="dxa"/>
+            <w:vAlign w:val="center"/>
+          </w:tcPr>
+          <w:p>
+            <w:pPr>
+              <w:jc w:val="center"/>
+            </w:pPr>
+            <w:r>
+              <w:rPr>
+                <w:rFonts w:hint="eastAsia"/>
+              </w:rPr>
+              <w:t>우선순위</w:t>
+            </w:r>
+          </w:p>
+        </w:tc>
+        <w:tc>
+          <w:tcPr>
+            <w:tcW w:w="2953" w:type="dxa"/>
+            <w:vAlign w:val="center"/>
+          </w:tcPr>
+          <w:p>
+            <w:pPr>
+              <w:jc w:val="left"/>
+            </w:pPr>
+            <w:r>
+              <w:rPr>
+                <w:rFonts w:hint="eastAsia"/>
+              </w:rPr>
+              <w:t>상</w:t>
+            </w:r>
+          </w:p>
+        </w:tc>
+        <w:tc>
+          <w:tcPr>
+            <w:tcW w:w="1441" w:type="dxa"/>
+            <w:vAlign w:val="center"/>
+          </w:tcPr>
+          <w:p>
+            <w:pPr>
+              <w:jc w:val="center"/>
+            </w:pPr>
+            <w:r>
+              <w:rPr>
+                <w:rFonts w:hint="eastAsia"/>
+              </w:rPr>
+              <w:t xml:space="preserve">요구사항 </w:t>
+            </w:r>
+            <w:r>
+              <w:t>ID</w:t>
+            </w:r>
+          </w:p>
+        </w:tc>
+        <w:tc>
+          <w:tcPr>
+            <w:tcW w:w="3067" w:type="dxa"/>
+            <w:vAlign w:val="center"/>
+          </w:tcPr>
+          <w:p>
+            <w:pPr>
+              <w:widowControl/>
+              <w:wordWrap/>
+              <w:autoSpaceDE/>
+              <w:autoSpaceDN/>
+              <w:jc w:val="left"/>
+              <w:rPr>
+                <w:rFonts w:ascii="맑은 고딕" w:eastAsia="맑은 고딕" w:hAnsi="맑은 고딕"/>
+                <w:color w:val="000000"/>
+                <w:szCs w:val="20"/>
+              </w:rPr>
+            </w:pPr>
+            <w:r>
+              <w:rPr>
+                <w:rFonts w:ascii="맑은 고딕" w:eastAsia="맑은 고딕" w:hAnsi="맑은 고딕" w:hint="eastAsia"/>
+                <w:color w:val="000000"/>
+                <w:szCs w:val="20"/>
+              </w:rPr>
+              <w:t>202210080001A</w:t>
+            </w:r>
+          </w:p>
+        </w:tc>
+      </w:tr>
+      <w:tr>
+        <w:trPr>
+          <w:trHeight w:val="1263"/>
+        </w:trPr>
+        <w:tc>
+          <w:tcPr>
+            <w:tcW w:w="1555" w:type="dxa"/>
+            <w:vAlign w:val="center"/>
+          </w:tcPr>
+          <w:p>
+            <w:pPr>
+              <w:jc w:val="center"/>
+            </w:pPr>
+            <w:r>
+              <w:rPr>
+                <w:rFonts w:hint="eastAsia"/>
+              </w:rPr>
+              <w:t>개요</w:t>
+            </w:r>
+          </w:p>
+        </w:tc>
+        <w:tc>
+          <w:tcPr>
+            <w:tcW w:w="7461" w:type="dxa"/>
+            <w:gridSpan w:val="3"/>
+            <w:vAlign w:val="center"/>
+          </w:tcPr>
+          <w:p>
+            <w:pPr>
+              <w:jc w:val="left"/>
+            </w:pPr>
+            <w:r>
+              <w:rPr>
+                <w:rFonts w:hint="eastAsia"/>
+              </w:rPr>
+              <w:t>처음 웹 사이트의 화면,</w:t>
+            </w:r>
+            <w:r>
+              <w:t xml:space="preserve"> </w:t>
+            </w:r>
+            <w:r>
+              <w:rPr>
+                <w:rFonts w:hint="eastAsia"/>
+              </w:rPr>
+              <w:t>사용자가 입력한 컴퓨터 언어를 번역합니다.</w:t>
+            </w:r>
+          </w:p>
+        </w:tc>
+      </w:tr>
+      <w:tr>
+        <w:trPr>
+          <w:trHeight w:val="1265"/>
+        </w:trPr>
+        <w:tc>
+          <w:tcPr>
+            <w:tcW w:w="1555" w:type="dxa"/>
+            <w:vAlign w:val="center"/>
+          </w:tcPr>
+          <w:p>
+            <w:pPr>
+              <w:jc w:val="center"/>
+            </w:pPr>
+            <w:r>
+              <w:rPr>
+                <w:rFonts w:hint="eastAsia"/>
+              </w:rPr>
+              <w:t>관련분야</w:t>
+            </w:r>
+          </w:p>
+        </w:tc>
+        <w:tc>
+          <w:tcPr>
+            <w:tcW w:w="7461" w:type="dxa"/>
+            <w:gridSpan w:val="3"/>
+            <w:vAlign w:val="center"/>
+          </w:tcPr>
+          <w:p>
+            <w:pPr>
+              <w:jc w:val="left"/>
+            </w:pPr>
+            <w:r>
+              <w:rPr>
+                <w:rFonts w:hint="eastAsia"/>
+              </w:rPr>
+              <w:t>사용자</w:t>
+            </w:r>
+          </w:p>
+        </w:tc>
+      </w:tr>
+      <w:tr>
+        <w:trPr>
+          <w:trHeight w:val="703"/>
+        </w:trPr>
+        <w:tc>
+          <w:tcPr>
+            <w:tcW w:w="1555" w:type="dxa"/>
+            <w:vAlign w:val="center"/>
+          </w:tcPr>
+          <w:p>
+            <w:pPr>
+              <w:jc w:val="center"/>
+            </w:pPr>
+            <w:r>
+              <w:rPr>
+                <w:rFonts w:hint="eastAsia"/>
+              </w:rPr>
+              <w:t>선행조건</w:t>
+            </w:r>
+          </w:p>
+        </w:tc>
+        <w:tc>
+          <w:tcPr>
+            <w:tcW w:w="7461" w:type="dxa"/>
+            <w:gridSpan w:val="3"/>
+            <w:vAlign w:val="center"/>
+          </w:tcPr>
+          <w:p>
+            <w:pPr>
+              <w:jc w:val="left"/>
+            </w:pPr>
+            <w:r>
+              <w:rPr>
+                <w:rFonts w:hint="eastAsia"/>
+              </w:rPr>
+              <w:t>사이트 주소로 접속합니다.</w:t>
+            </w:r>
+          </w:p>
+        </w:tc>
+      </w:tr>
+      <w:tr>
+        <w:trPr>
+          <w:trHeight w:val="685"/>
+        </w:trPr>
+        <w:tc>
+          <w:tcPr>
+            <w:tcW w:w="1555" w:type="dxa"/>
+            <w:vAlign w:val="center"/>
+          </w:tcPr>
+          <w:p>
+            <w:pPr>
+              <w:jc w:val="center"/>
+            </w:pPr>
+            <w:r>
+              <w:rPr>
+                <w:rFonts w:hint="eastAsia"/>
+              </w:rPr>
+              <w:t>후행조건</w:t>
+            </w:r>
+          </w:p>
+        </w:tc>
+        <w:tc>
+          <w:tcPr>
+            <w:tcW w:w="7461" w:type="dxa"/>
+            <w:gridSpan w:val="3"/>
+            <w:vAlign w:val="center"/>
+          </w:tcPr>
+          <w:p>
+            <w:pPr>
+              <w:jc w:val="left"/>
+            </w:pPr>
+            <w:r>
+              <w:rPr>
+                <w:rFonts w:hint="eastAsia"/>
+              </w:rPr>
+              <w:t>사용자가 선택한 버튼의 화면으로 출력됩니다.</w:t>
+            </w:r>
+          </w:p>
+        </w:tc>
+      </w:tr>
+      <w:tr>
+        <w:trPr>
+          <w:trHeight w:val="2835"/>
+        </w:trPr>
+        <w:tc>
+          <w:tcPr>
+            <w:tcW w:w="1555" w:type="dxa"/>
+            <w:vAlign w:val="center"/>
+          </w:tcPr>
+          <w:p>
+            <w:pPr>
+              <w:jc w:val="center"/>
+            </w:pPr>
+            <w:r>
+              <w:rPr>
+                <w:rFonts w:hint="eastAsia"/>
+              </w:rPr>
+              <w:t>이벤트흐름</w:t>
+            </w:r>
+          </w:p>
+        </w:tc>
+        <w:tc>
+          <w:tcPr>
+            <w:tcW w:w="7461" w:type="dxa"/>
+            <w:gridSpan w:val="3"/>
+            <w:vAlign w:val="center"/>
+          </w:tcPr>
+          <w:p>
+            <w:pPr>
+              <w:jc w:val="left"/>
+            </w:pPr>
+            <w:r>
+              <w:rPr>
+                <w:rFonts w:hint="eastAsia"/>
+              </w:rPr>
+              <w:t>1</w:t>
+            </w:r>
+            <w:r>
+              <w:t xml:space="preserve">. </w:t>
+            </w:r>
+            <w:r>
+              <w:rPr>
+                <w:rFonts w:hint="eastAsia"/>
+              </w:rPr>
+              <w:t xml:space="preserve">사용자가 바꿀 코드창에 바꾸고 싶은 컴퓨터 언어를 </w:t>
+            </w:r>
+            <w:r>
+              <w:rPr>
+                <w:rFonts w:hint="eastAsia"/>
+              </w:rPr>
+              <w:t>직접 입력하거나 열기 버튼을 눌러 변환하고 싶은 코드 파일을 가져옵니다.</w:t>
+            </w:r>
+          </w:p>
+          <w:p>
+            <w:pPr>
+              <w:jc w:val="left"/>
+            </w:pPr>
+            <w:r>
+              <w:rPr>
+                <w:rFonts w:hint="eastAsia"/>
+              </w:rPr>
+              <w:t>2</w:t>
+            </w:r>
+            <w:r>
+              <w:t xml:space="preserve">. </w:t>
+            </w:r>
+            <w:r>
+              <w:rPr>
+                <w:rFonts w:hint="eastAsia"/>
+              </w:rPr>
+              <w:t>언어선택버튼을 눌러 바꿀 언어와 변환하고 싶은 언어를 선택합니다.</w:t>
+            </w:r>
+          </w:p>
+          <w:p>
+            <w:pPr>
+              <w:jc w:val="left"/>
+            </w:pPr>
+            <w:r>
+              <w:rPr>
+                <w:rFonts w:hint="eastAsia"/>
+              </w:rPr>
+              <w:t>3</w:t>
+            </w:r>
+            <w:r>
+              <w:t xml:space="preserve">. </w:t>
+            </w:r>
+            <w:r>
+              <w:rPr>
+                <w:rFonts w:hint="eastAsia"/>
+              </w:rPr>
+              <w:t>변환 버튼을 눌러 언어를 번역합니다.</w:t>
+            </w:r>
+          </w:p>
+          <w:p>
+            <w:pPr>
+              <w:jc w:val="left"/>
+            </w:pPr>
+            <w:r>
+              <w:rPr>
+                <w:rFonts w:hint="eastAsia"/>
+              </w:rPr>
+              <w:t>4</w:t>
+            </w:r>
+            <w:r>
+              <w:t xml:space="preserve">. </w:t>
+            </w:r>
+            <w:r>
+              <w:rPr>
+                <w:rFonts w:hint="eastAsia"/>
+              </w:rPr>
+              <w:t>변환된 코드의 저장을 원하는 경우 저장버튼을 눌러 원하는 위치에 저장합니다.</w:t>
+            </w:r>
+          </w:p>
+        </w:tc>
+      </w:tr>
+      <w:tr>
+        <w:trPr>
+          <w:trHeight w:val="2254"/>
+        </w:trPr>
+        <w:tc>
+          <w:tcPr>
+            <w:tcW w:w="1555" w:type="dxa"/>
+            <w:vAlign w:val="center"/>
+          </w:tcPr>
+          <w:p>
+            <w:pPr>
+              <w:jc w:val="center"/>
+            </w:pPr>
+            <w:r>
+              <w:rPr>
+                <w:rFonts w:hint="eastAsia"/>
+              </w:rPr>
+              <w:t>대안흐름</w:t>
+            </w:r>
+          </w:p>
+        </w:tc>
+        <w:tc>
+          <w:tcPr>
+            <w:tcW w:w="7461" w:type="dxa"/>
+            <w:gridSpan w:val="3"/>
+            <w:vAlign w:val="center"/>
+          </w:tcPr>
+          <w:p>
+            <w:pPr>
+              <w:jc w:val="left"/>
+            </w:pPr>
+            <w:r>
+              <w:rPr>
+                <w:rFonts w:hint="eastAsia"/>
+              </w:rPr>
+              <w:t>없음</w:t>
+            </w:r>
+          </w:p>
+        </w:tc>
+      </w:tr>
+      <w:tr>
+        <w:trPr>
+          <w:trHeight w:val="1418"/>
+        </w:trPr>
+        <w:tc>
+          <w:tcPr>
+            <w:tcW w:w="1555" w:type="dxa"/>
+            <w:vAlign w:val="center"/>
+          </w:tcPr>
+          <w:p>
+            <w:pPr>
+              <w:jc w:val="center"/>
+            </w:pPr>
+            <w:r>
+              <w:rPr>
+                <w:rFonts w:hint="eastAsia"/>
+              </w:rPr>
+              <w:t>예외처리</w:t>
+            </w:r>
+          </w:p>
+        </w:tc>
+        <w:tc>
+          <w:tcPr>
+            <w:tcW w:w="7461" w:type="dxa"/>
+            <w:gridSpan w:val="3"/>
+            <w:vAlign w:val="center"/>
+          </w:tcPr>
+          <w:p>
+            <w:pPr>
+              <w:jc w:val="left"/>
+            </w:pPr>
+            <w:r>
+              <w:rPr>
+                <w:rFonts w:hint="eastAsia"/>
+              </w:rPr>
+              <w:t>없음</w:t>
+            </w:r>
+          </w:p>
+        </w:tc>
+      </w:tr>
+      <w:tr>
+        <w:trPr>
+          <w:trHeight w:val="1121"/>
+        </w:trPr>
+        <w:tc>
+          <w:tcPr>
+            <w:tcW w:w="1555" w:type="dxa"/>
+            <w:vAlign w:val="center"/>
+          </w:tcPr>
+          <w:p>
+            <w:pPr>
+              <w:jc w:val="center"/>
+            </w:pPr>
+            <w:r>
+              <w:rPr>
+                <w:rFonts w:hint="eastAsia"/>
+              </w:rPr>
+              <w:t>기타 요구사항</w:t>
+            </w:r>
+          </w:p>
+        </w:tc>
+        <w:tc>
+          <w:tcPr>
+            <w:tcW w:w="7461" w:type="dxa"/>
+            <w:gridSpan w:val="3"/>
+            <w:vAlign w:val="center"/>
+          </w:tcPr>
+          <w:p>
+            <w:pPr>
+              <w:jc w:val="left"/>
+            </w:pPr>
+            <w:r>
+              <w:rPr>
+                <w:rFonts w:hint="eastAsia"/>
+              </w:rPr>
+              <w:t>없음</w:t>
+            </w:r>
+          </w:p>
+        </w:tc>
+      </w:tr>
+    </w:tbl>
+    <w:p/>
+    <w:tbl>
+      <w:tblPr>
+        <w:tblStyle w:val="a3"/>
+        <w:tblW w:w="0" w:type="auto"/>
+        <w:tblLook w:val="0600" w:firstRow="0" w:lastRow="0" w:firstColumn="0" w:lastColumn="0" w:noHBand="1" w:noVBand="1"/>
+      </w:tblPr>
+      <w:tblGrid>
+        <w:gridCol w:w="1555"/>
+        <w:gridCol w:w="2953"/>
+        <w:gridCol w:w="1441"/>
+        <w:gridCol w:w="3067"/>
+      </w:tblGrid>
+      <w:tr>
+        <w:trPr>
+          <w:trHeight w:val="594"/>
+        </w:trPr>
+        <w:tc>
+          <w:tcPr>
+            <w:tcW w:w="1555" w:type="dxa"/>
+            <w:vAlign w:val="center"/>
+          </w:tcPr>
+          <w:p>
+            <w:pPr>
+              <w:jc w:val="center"/>
+            </w:pPr>
+            <w:r>
+              <w:rPr>
+                <w:rFonts w:hint="eastAsia"/>
+              </w:rPr>
+              <w:lastRenderedPageBreak/>
+              <w:t>U</w:t>
+            </w:r>
+            <w:r>
+              <w:t>SECASE</w:t>
+            </w:r>
+            <w:r>
+              <w:rPr>
+                <w:rFonts w:hint="eastAsia"/>
+              </w:rPr>
+              <w:t>명</w:t>
+            </w:r>
+          </w:p>
+        </w:tc>
+        <w:tc>
+          <w:tcPr>
+            <w:tcW w:w="2953" w:type="dxa"/>
+            <w:vAlign w:val="center"/>
+          </w:tcPr>
+          <w:p>
+            <w:pPr>
+              <w:jc w:val="left"/>
+            </w:pPr>
+            <w:r>
+              <w:rPr>
+                <w:rFonts w:hint="eastAsia"/>
+              </w:rPr>
+              <w:t>언어선택</w:t>
+            </w:r>
+          </w:p>
+        </w:tc>
+        <w:tc>
+          <w:tcPr>
+            <w:tcW w:w="1441" w:type="dxa"/>
+            <w:vAlign w:val="center"/>
+          </w:tcPr>
+          <w:p>
+            <w:pPr>
+              <w:jc w:val="center"/>
+            </w:pPr>
+            <w:r>
+              <w:rPr>
+                <w:rFonts w:hint="eastAsia"/>
+              </w:rPr>
+              <w:t>U</w:t>
+            </w:r>
+            <w:r>
+              <w:t>SECASE ID</w:t>
+            </w:r>
+          </w:p>
+        </w:tc>
+        <w:tc>
+          <w:tcPr>
+            <w:tcW w:w="3067" w:type="dxa"/>
+            <w:vAlign w:val="center"/>
+          </w:tcPr>
+          <w:p>
+            <w:pPr>
+              <w:jc w:val="left"/>
+            </w:pPr>
+            <w:r>
+              <w:rPr>
+                <w:rFonts w:hint="eastAsia"/>
+              </w:rPr>
+              <w:t>S</w:t>
+            </w:r>
+            <w:r>
+              <w:t>C-03</w:t>
+            </w:r>
+          </w:p>
+        </w:tc>
+      </w:tr>
+      <w:tr>
+        <w:trPr>
+          <w:trHeight w:val="560"/>
+        </w:trPr>
+        <w:tc>
+          <w:tcPr>
+            <w:tcW w:w="1555" w:type="dxa"/>
+            <w:vAlign w:val="center"/>
+          </w:tcPr>
+          <w:p>
+            <w:pPr>
+              <w:jc w:val="center"/>
+            </w:pPr>
+            <w:r>
+              <w:rPr>
+                <w:rFonts w:hint="eastAsia"/>
+              </w:rPr>
+              <w:t>우선순위</w:t>
+            </w:r>
+          </w:p>
+        </w:tc>
+        <w:tc>
+          <w:tcPr>
+            <w:tcW w:w="2953" w:type="dxa"/>
+            <w:vAlign w:val="center"/>
+          </w:tcPr>
+          <w:p>
+            <w:pPr>
+              <w:jc w:val="left"/>
+            </w:pPr>
+            <w:r>
+              <w:rPr>
+                <w:rFonts w:hint="eastAsia"/>
+              </w:rPr>
+              <w:t>상</w:t>
+            </w:r>
+          </w:p>
+        </w:tc>
+        <w:tc>
+          <w:tcPr>
+            <w:tcW w:w="1441" w:type="dxa"/>
+            <w:vAlign w:val="center"/>
+          </w:tcPr>
+          <w:p>
+            <w:pPr>
+              <w:jc w:val="center"/>
+            </w:pPr>
+            <w:r>
+              <w:rPr>
+                <w:rFonts w:hint="eastAsia"/>
+              </w:rPr>
+              <w:t xml:space="preserve">요구사항 </w:t>
+            </w:r>
+            <w:r>
+              <w:t>ID</w:t>
+            </w:r>
+          </w:p>
+        </w:tc>
+        <w:tc>
+          <w:tcPr>
+            <w:tcW w:w="3067" w:type="dxa"/>
+            <w:vAlign w:val="center"/>
+          </w:tcPr>
+          <w:p>
+            <w:pPr>
+              <w:jc w:val="left"/>
+            </w:pPr>
+            <w:r>
+              <w:rPr>
+                <w:rFonts w:ascii="맑은 고딕" w:eastAsia="맑은 고딕" w:hAnsi="맑은 고딕" w:hint="eastAsia"/>
+                <w:color w:val="000000"/>
+                <w:szCs w:val="20"/>
+              </w:rPr>
+              <w:t>202210080001A</w:t>
+            </w:r>
+          </w:p>
+        </w:tc>
+      </w:tr>
+      <w:tr>
+        <w:trPr>
+          <w:trHeight w:val="1107"/>
+        </w:trPr>
+        <w:tc>
+          <w:tcPr>
+            <w:tcW w:w="1555" w:type="dxa"/>
+            <w:vAlign w:val="center"/>
+          </w:tcPr>
+          <w:p>
+            <w:pPr>
+              <w:jc w:val="center"/>
+            </w:pPr>
+            <w:r>
+              <w:rPr>
+                <w:rFonts w:hint="eastAsia"/>
+              </w:rPr>
+              <w:t>개요</w:t>
+            </w:r>
+          </w:p>
+        </w:tc>
+        <w:tc>
+          <w:tcPr>
+            <w:tcW w:w="7461" w:type="dxa"/>
+            <w:gridSpan w:val="3"/>
+            <w:vAlign w:val="center"/>
+          </w:tcPr>
+          <w:p>
+            <w:pPr>
+              <w:jc w:val="left"/>
+            </w:pPr>
+            <w:r>
+              <w:rPr>
+                <w:rFonts w:hint="eastAsia"/>
+              </w:rPr>
+              <w:t>바꿀 코드의 언어와 결과 코드창에 나올 언어를 선택합니다.</w:t>
+            </w:r>
+          </w:p>
+        </w:tc>
+      </w:tr>
+      <w:tr>
+        <w:trPr>
+          <w:trHeight w:val="982"/>
+        </w:trPr>
+        <w:tc>
+          <w:tcPr>
+            <w:tcW w:w="1555" w:type="dxa"/>
+            <w:vAlign w:val="center"/>
+          </w:tcPr>
+          <w:p>
+            <w:pPr>
+              <w:jc w:val="center"/>
+            </w:pPr>
+            <w:r>
+              <w:rPr>
+                <w:rFonts w:hint="eastAsia"/>
+              </w:rPr>
+              <w:t>관련분야</w:t>
+            </w:r>
+          </w:p>
+        </w:tc>
+        <w:tc>
+          <w:tcPr>
+            <w:tcW w:w="7461" w:type="dxa"/>
+            <w:gridSpan w:val="3"/>
+            <w:vAlign w:val="center"/>
+          </w:tcPr>
+          <w:p>
+            <w:pPr>
+              <w:jc w:val="left"/>
+            </w:pPr>
+            <w:r>
+              <w:rPr>
+                <w:rFonts w:hint="eastAsia"/>
+              </w:rPr>
+              <w:t>사용자</w:t>
+            </w:r>
+          </w:p>
+        </w:tc>
+      </w:tr>
+      <w:tr>
+        <w:trPr>
+          <w:trHeight w:val="839"/>
+        </w:trPr>
+        <w:tc>
+          <w:tcPr>
+            <w:tcW w:w="1555" w:type="dxa"/>
+            <w:vAlign w:val="center"/>
+          </w:tcPr>
+          <w:p>
+            <w:pPr>
+              <w:jc w:val="center"/>
+            </w:pPr>
+            <w:r>
+              <w:rPr>
+                <w:rFonts w:hint="eastAsia"/>
+              </w:rPr>
+              <w:t>선행조건</w:t>
+            </w:r>
+          </w:p>
+        </w:tc>
+        <w:tc>
+          <w:tcPr>
+            <w:tcW w:w="7461" w:type="dxa"/>
+            <w:gridSpan w:val="3"/>
+            <w:vAlign w:val="center"/>
+          </w:tcPr>
+          <w:p>
+            <w:pPr>
+              <w:jc w:val="left"/>
+            </w:pPr>
+            <w:r>
+              <w:rPr>
+                <w:rFonts w:hint="eastAsia"/>
+              </w:rPr>
+              <w:t>없음</w:t>
+            </w:r>
+          </w:p>
+        </w:tc>
+      </w:tr>
+      <w:tr>
+        <w:trPr>
+          <w:trHeight w:val="1402"/>
+        </w:trPr>
+        <w:tc>
+          <w:tcPr>
+            <w:tcW w:w="1555" w:type="dxa"/>
+            <w:vAlign w:val="center"/>
+          </w:tcPr>
+          <w:p>
+            <w:pPr>
+              <w:jc w:val="center"/>
+            </w:pPr>
+            <w:r>
+              <w:rPr>
+                <w:rFonts w:hint="eastAsia"/>
+              </w:rPr>
+              <w:t>후행조건</w:t>
+            </w:r>
+          </w:p>
+        </w:tc>
+        <w:tc>
+          <w:tcPr>
+            <w:tcW w:w="7461" w:type="dxa"/>
+            <w:gridSpan w:val="3"/>
+            <w:vAlign w:val="center"/>
+          </w:tcPr>
+          <w:p>
+            <w:pPr>
+              <w:jc w:val="left"/>
+            </w:pPr>
+            <w:r>
+              <w:rPr>
+                <w:rFonts w:hint="eastAsia"/>
+              </w:rPr>
+              <w:t>바꿀 코드의 언어 유형과 결과 코드의 언어 유형이 메인 사이트 화면창에 표시</w:t>
+            </w:r>
+            <w:r>
+              <w:t>됩니다</w:t>
+            </w:r>
+            <w:r>
+              <w:rPr>
+                <w:rFonts w:hint="eastAsia"/>
+              </w:rPr>
+              <w:t>.</w:t>
+            </w:r>
+          </w:p>
+        </w:tc>
+      </w:tr>
+      <w:tr>
+        <w:trPr>
+          <w:trHeight w:val="1832"/>
+        </w:trPr>
+        <w:tc>
+          <w:tcPr>
+            <w:tcW w:w="1555" w:type="dxa"/>
+            <w:vAlign w:val="center"/>
+          </w:tcPr>
+          <w:p>
+            <w:pPr>
+              <w:jc w:val="center"/>
+            </w:pPr>
+            <w:r>
+              <w:rPr>
+                <w:rFonts w:hint="eastAsia"/>
+              </w:rPr>
+              <w:t>이벤트흐름</w:t>
+            </w:r>
+          </w:p>
+        </w:tc>
+        <w:tc>
+          <w:tcPr>
+            <w:tcW w:w="7461" w:type="dxa"/>
+            <w:gridSpan w:val="3"/>
+            <w:vAlign w:val="center"/>
+          </w:tcPr>
+          <w:p>
+            <w:pPr>
+              <w:jc w:val="left"/>
+            </w:pPr>
+            <w:r>
+              <w:rPr>
+                <w:rFonts w:hint="eastAsia"/>
+              </w:rPr>
+              <w:t>1</w:t>
+            </w:r>
+            <w:r>
+              <w:t xml:space="preserve">. </w:t>
+            </w:r>
+            <w:r>
+              <w:rPr>
+                <w:rFonts w:hint="eastAsia"/>
+              </w:rPr>
+              <w:t>바꿀 코드의 언어와 결과 코드창에 나올 언어를 선택합니다.</w:t>
+            </w:r>
+          </w:p>
+          <w:p>
+            <w:pPr>
+              <w:jc w:val="left"/>
+            </w:pPr>
+            <w:r>
+              <w:rPr>
+                <w:rFonts w:hint="eastAsia"/>
+              </w:rPr>
+              <w:t>2</w:t>
+            </w:r>
+            <w:r>
+              <w:t xml:space="preserve">. </w:t>
+            </w:r>
+            <w:r>
+              <w:rPr>
+                <w:rFonts w:hint="eastAsia"/>
+              </w:rPr>
+              <w:t>올바르게 선택했으면 메인 사이트 화면에 선택된 언어의 유형이 출력됩니다.</w:t>
+            </w:r>
+          </w:p>
+        </w:tc>
+      </w:tr>
+      <w:tr>
+        <w:trPr>
+          <w:trHeight w:val="2254"/>
+        </w:trPr>
+        <w:tc>
+          <w:tcPr>
+            <w:tcW w:w="1555" w:type="dxa"/>
+            <w:vAlign w:val="center"/>
+          </w:tcPr>
+          <w:p>
+            <w:pPr>
+              <w:jc w:val="center"/>
+            </w:pPr>
+            <w:r>
+              <w:rPr>
+                <w:rFonts w:hint="eastAsia"/>
+              </w:rPr>
+              <w:t>대안흐름</w:t>
+            </w:r>
+          </w:p>
+        </w:tc>
+        <w:tc>
+          <w:tcPr>
+            <w:tcW w:w="7461" w:type="dxa"/>
+            <w:gridSpan w:val="3"/>
+            <w:vAlign w:val="center"/>
+          </w:tcPr>
+          <w:p>
+            <w:pPr>
+              <w:jc w:val="left"/>
+            </w:pPr>
+            <w:r>
+              <w:rPr>
+                <w:rFonts w:hint="eastAsia"/>
+              </w:rPr>
+              <w:t>없음</w:t>
+            </w:r>
+          </w:p>
+        </w:tc>
+      </w:tr>
+      <w:tr>
+        <w:trPr>
+          <w:trHeight w:val="1418"/>
+        </w:trPr>
+        <w:tc>
+          <w:tcPr>
+            <w:tcW w:w="1555" w:type="dxa"/>
+            <w:vAlign w:val="center"/>
+          </w:tcPr>
+          <w:p>
+            <w:pPr>
+              <w:jc w:val="center"/>
+            </w:pPr>
+            <w:r>
+              <w:rPr>
+                <w:rFonts w:hint="eastAsia"/>
+              </w:rPr>
+              <w:t>예외처리</w:t>
+            </w:r>
+          </w:p>
+        </w:tc>
+        <w:tc>
+          <w:tcPr>
+            <w:tcW w:w="7461" w:type="dxa"/>
+            <w:gridSpan w:val="3"/>
+            <w:vAlign w:val="center"/>
+          </w:tcPr>
+          <w:p>
+            <w:pPr>
+              <w:jc w:val="left"/>
+            </w:pPr>
+            <w:r>
+              <w:rPr>
+                <w:rFonts w:hint="eastAsia"/>
+              </w:rPr>
+              <w:t>없음</w:t>
+            </w:r>
+          </w:p>
+        </w:tc>
+      </w:tr>
+      <w:tr>
+        <w:trPr>
+          <w:trHeight w:val="1121"/>
+        </w:trPr>
+        <w:tc>
+          <w:tcPr>
+            <w:tcW w:w="1555" w:type="dxa"/>
+            <w:vAlign w:val="center"/>
+          </w:tcPr>
+          <w:p>
+            <w:pPr>
+              <w:jc w:val="center"/>
+            </w:pPr>
+            <w:r>
+              <w:rPr>
+                <w:rFonts w:hint="eastAsia"/>
+              </w:rPr>
+              <w:t>기타 요구사항</w:t>
+            </w:r>
+          </w:p>
+        </w:tc>
+        <w:tc>
+          <w:tcPr>
+            <w:tcW w:w="7461" w:type="dxa"/>
+            <w:gridSpan w:val="3"/>
+            <w:vAlign w:val="center"/>
+          </w:tcPr>
+          <w:p>
+            <w:pPr>
+              <w:jc w:val="left"/>
+            </w:pPr>
+            <w:r>
+              <w:rPr>
+                <w:rFonts w:hint="eastAsia"/>
+              </w:rPr>
+              <w:t>없음</w:t>
+            </w:r>
+          </w:p>
+        </w:tc>
+      </w:tr>
+    </w:tbl>
+    <w:p/>
+    <w:p>
+      <w:pPr>
+        <w:rPr>
+          <w:rFonts w:hint="eastAsia"/>
+        </w:rPr>
+      </w:pPr>
+    </w:p>
+    <w:tbl>
+      <w:tblPr>
+        <w:tblStyle w:val="a3"/>
+        <w:tblW w:w="0" w:type="auto"/>
+        <w:tblLook w:val="0600" w:firstRow="0" w:lastRow="0" w:firstColumn="0" w:lastColumn="0" w:noHBand="1" w:noVBand="1"/>
+      </w:tblPr>
+      <w:tblGrid>
+        <w:gridCol w:w="1555"/>
+        <w:gridCol w:w="2953"/>
+        <w:gridCol w:w="1441"/>
+        <w:gridCol w:w="3067"/>
+      </w:tblGrid>
+      <w:tr>
+        <w:trPr>
+          <w:trHeight w:val="594"/>
+        </w:trPr>
+        <w:tc>
+          <w:tcPr>
+            <w:tcW w:w="1555" w:type="dxa"/>
+            <w:vAlign w:val="center"/>
+          </w:tcPr>
+          <w:p>
+            <w:pPr>
+              <w:jc w:val="center"/>
+            </w:pPr>
+            <w:r>
+              <w:rPr>
+                <w:rFonts w:hint="eastAsia"/>
+              </w:rPr>
+              <w:lastRenderedPageBreak/>
+              <w:t>U</w:t>
+            </w:r>
+            <w:r>
+              <w:t>SECASE</w:t>
+            </w:r>
+            <w:r>
+              <w:rPr>
+                <w:rFonts w:hint="eastAsia"/>
+              </w:rPr>
+              <w:t>명</w:t>
+            </w:r>
+          </w:p>
+        </w:tc>
+        <w:tc>
+          <w:tcPr>
+            <w:tcW w:w="2953" w:type="dxa"/>
+            <w:vAlign w:val="center"/>
+          </w:tcPr>
+          <w:p>
+            <w:pPr>
+              <w:jc w:val="left"/>
+            </w:pPr>
+            <w:r>
+              <w:rPr>
+                <w:rFonts w:hint="eastAsia"/>
+              </w:rPr>
+              <w:t>변환</w:t>
+            </w:r>
+          </w:p>
+        </w:tc>
+        <w:tc>
+          <w:tcPr>
+            <w:tcW w:w="1441" w:type="dxa"/>
+            <w:vAlign w:val="center"/>
+          </w:tcPr>
+          <w:p>
+            <w:pPr>
+              <w:jc w:val="center"/>
+            </w:pPr>
+            <w:r>
+              <w:rPr>
+                <w:rFonts w:hint="eastAsia"/>
+              </w:rPr>
+              <w:t>U</w:t>
+            </w:r>
+            <w:r>
+              <w:t>SECASE ID</w:t>
+            </w:r>
+          </w:p>
+        </w:tc>
+        <w:tc>
+          <w:tcPr>
+            <w:tcW w:w="3067" w:type="dxa"/>
+            <w:vAlign w:val="center"/>
+          </w:tcPr>
+          <w:p>
+            <w:pPr>
+              <w:jc w:val="left"/>
+            </w:pPr>
+            <w:r>
+              <w:rPr>
+                <w:rFonts w:hint="eastAsia"/>
+              </w:rPr>
+              <w:t>S</w:t>
+            </w:r>
+            <w:r>
+              <w:t>C-05</w:t>
+            </w:r>
+          </w:p>
+        </w:tc>
+      </w:tr>
+      <w:tr>
+        <w:trPr>
+          <w:trHeight w:val="560"/>
+        </w:trPr>
+        <w:tc>
+          <w:tcPr>
+            <w:tcW w:w="1555" w:type="dxa"/>
+            <w:vAlign w:val="center"/>
+          </w:tcPr>
+          <w:p>
+            <w:pPr>
+              <w:jc w:val="center"/>
+            </w:pPr>
+            <w:r>
+              <w:rPr>
+                <w:rFonts w:hint="eastAsia"/>
+              </w:rPr>
+              <w:t>우선순위</w:t>
+            </w:r>
+          </w:p>
+        </w:tc>
+        <w:tc>
+          <w:tcPr>
+            <w:tcW w:w="2953" w:type="dxa"/>
+            <w:vAlign w:val="center"/>
+          </w:tcPr>
+          <w:p>
+            <w:pPr>
+              <w:jc w:val="left"/>
+            </w:pPr>
+            <w:r>
+              <w:rPr>
+                <w:rFonts w:hint="eastAsia"/>
+              </w:rPr>
+              <w:t>상</w:t>
+            </w:r>
+          </w:p>
+        </w:tc>
+        <w:tc>
+          <w:tcPr>
+            <w:tcW w:w="1441" w:type="dxa"/>
+            <w:vAlign w:val="center"/>
+          </w:tcPr>
+          <w:p>
+            <w:pPr>
+              <w:jc w:val="center"/>
+            </w:pPr>
+            <w:r>
+              <w:rPr>
+                <w:rFonts w:hint="eastAsia"/>
+              </w:rPr>
+              <w:t xml:space="preserve">요구사항 </w:t>
+            </w:r>
+            <w:r>
+              <w:t>ID</w:t>
+            </w:r>
+          </w:p>
+        </w:tc>
+        <w:tc>
+          <w:tcPr>
+            <w:tcW w:w="3067" w:type="dxa"/>
+            <w:vAlign w:val="center"/>
+          </w:tcPr>
+          <w:p>
+            <w:pPr>
+              <w:jc w:val="left"/>
+            </w:pPr>
+            <w:r>
+              <w:rPr>
+                <w:rFonts w:ascii="맑은 고딕" w:eastAsia="맑은 고딕" w:hAnsi="맑은 고딕" w:hint="eastAsia"/>
+                <w:color w:val="000000"/>
+                <w:szCs w:val="20"/>
+              </w:rPr>
+              <w:t>202210080001A</w:t>
+            </w:r>
+          </w:p>
+        </w:tc>
+      </w:tr>
+      <w:tr>
+        <w:trPr>
+          <w:trHeight w:val="1263"/>
+        </w:trPr>
+        <w:tc>
+          <w:tcPr>
+            <w:tcW w:w="1555" w:type="dxa"/>
+            <w:vAlign w:val="center"/>
+          </w:tcPr>
+          <w:p>
+            <w:pPr>
+              <w:jc w:val="center"/>
+            </w:pPr>
+            <w:r>
+              <w:rPr>
+                <w:rFonts w:hint="eastAsia"/>
+              </w:rPr>
+              <w:t>개요</w:t>
+            </w:r>
+          </w:p>
+        </w:tc>
+        <w:tc>
+          <w:tcPr>
+            <w:tcW w:w="7461" w:type="dxa"/>
+            <w:gridSpan w:val="3"/>
+            <w:vAlign w:val="center"/>
+          </w:tcPr>
+          <w:p>
+            <w:pPr>
+              <w:jc w:val="left"/>
+            </w:pPr>
+            <w:r>
+              <w:rPr>
+                <w:rFonts w:hint="eastAsia"/>
+              </w:rPr>
+              <w:t>바꿀 코드를 입력 후 변환 버튼을 클릭합니다.</w:t>
+            </w:r>
+          </w:p>
+        </w:tc>
+      </w:tr>
+      <w:tr>
+        <w:trPr>
+          <w:trHeight w:val="840"/>
+        </w:trPr>
+        <w:tc>
+          <w:tcPr>
+            <w:tcW w:w="1555" w:type="dxa"/>
+            <w:vAlign w:val="center"/>
+          </w:tcPr>
+          <w:p>
+            <w:pPr>
+              <w:jc w:val="center"/>
+            </w:pPr>
+            <w:r>
+              <w:rPr>
+                <w:rFonts w:hint="eastAsia"/>
+              </w:rPr>
+              <w:t>관련분야</w:t>
+            </w:r>
+          </w:p>
+        </w:tc>
+        <w:tc>
+          <w:tcPr>
+            <w:tcW w:w="7461" w:type="dxa"/>
+            <w:gridSpan w:val="3"/>
+            <w:vAlign w:val="center"/>
+          </w:tcPr>
+          <w:p>
+            <w:pPr>
+              <w:jc w:val="left"/>
+            </w:pPr>
+            <w:r>
+              <w:rPr>
+                <w:rFonts w:hint="eastAsia"/>
+              </w:rPr>
+              <w:t>사용자</w:t>
+            </w:r>
+          </w:p>
+        </w:tc>
+      </w:tr>
+      <w:tr>
+        <w:trPr>
+          <w:trHeight w:val="1270"/>
+        </w:trPr>
+        <w:tc>
+          <w:tcPr>
+            <w:tcW w:w="1555" w:type="dxa"/>
+            <w:vAlign w:val="center"/>
+          </w:tcPr>
+          <w:p>
+            <w:pPr>
+              <w:jc w:val="center"/>
+            </w:pPr>
+            <w:r>
+              <w:rPr>
+                <w:rFonts w:hint="eastAsia"/>
+              </w:rPr>
+              <w:t>선행조건</w:t>
+            </w:r>
+          </w:p>
+        </w:tc>
+        <w:tc>
+          <w:tcPr>
+            <w:tcW w:w="7461" w:type="dxa"/>
+            <w:gridSpan w:val="3"/>
+            <w:vAlign w:val="center"/>
+          </w:tcPr>
+          <w:p>
+            <w:pPr>
+              <w:jc w:val="left"/>
+            </w:pPr>
+            <w:r>
+              <w:rPr>
+                <w:rFonts w:hint="eastAsia"/>
+              </w:rPr>
+              <w:t>바꿀 코드가 입력되어 있어야 합니다.</w:t>
+            </w:r>
+          </w:p>
+        </w:tc>
+      </w:tr>
+      <w:tr>
+        <w:trPr>
+          <w:trHeight w:val="1402"/>
+        </w:trPr>
+        <w:tc>
+          <w:tcPr>
+            <w:tcW w:w="1555" w:type="dxa"/>
+            <w:vAlign w:val="center"/>
+          </w:tcPr>
+          <w:p>
+            <w:pPr>
+              <w:jc w:val="center"/>
+            </w:pPr>
+            <w:r>
+              <w:rPr>
+                <w:rFonts w:hint="eastAsia"/>
+              </w:rPr>
+              <w:t>후행조건</w:t>
+            </w:r>
+          </w:p>
+        </w:tc>
+        <w:tc>
+          <w:tcPr>
+            <w:tcW w:w="7461" w:type="dxa"/>
+            <w:gridSpan w:val="3"/>
+            <w:vAlign w:val="center"/>
+          </w:tcPr>
+          <w:p>
+            <w:pPr>
+              <w:jc w:val="left"/>
+            </w:pPr>
+            <w:r>
+              <w:rPr>
+                <w:rFonts w:hint="eastAsia"/>
+              </w:rPr>
+              <w:t>사용자가 원하는 언어로 번역됩니다.</w:t>
+            </w:r>
+          </w:p>
+        </w:tc>
+      </w:tr>
+      <w:tr>
+        <w:trPr>
+          <w:trHeight w:val="1832"/>
+        </w:trPr>
+        <w:tc>
+          <w:tcPr>
+            <w:tcW w:w="1555" w:type="dxa"/>
+            <w:vAlign w:val="center"/>
+          </w:tcPr>
+          <w:p>
+            <w:pPr>
+              <w:jc w:val="center"/>
+            </w:pPr>
+            <w:r>
+              <w:rPr>
+                <w:rFonts w:hint="eastAsia"/>
+              </w:rPr>
+              <w:t>이벤트흐름</w:t>
+            </w:r>
+          </w:p>
+        </w:tc>
+        <w:tc>
+          <w:tcPr>
+            <w:tcW w:w="7461" w:type="dxa"/>
+            <w:gridSpan w:val="3"/>
+            <w:vAlign w:val="center"/>
+          </w:tcPr>
+          <w:p>
+            <w:pPr>
+              <w:jc w:val="left"/>
+            </w:pPr>
+            <w:r>
+              <w:rPr>
+                <w:rFonts w:hint="eastAsia"/>
+              </w:rPr>
+              <w:t>1</w:t>
+            </w:r>
+            <w:r>
+              <w:t xml:space="preserve">. </w:t>
+            </w:r>
+            <w:r>
+              <w:rPr>
+                <w:rFonts w:hint="eastAsia"/>
+              </w:rPr>
+              <w:t>바꿀 언어를 입력하거나 열기 버튼으로 가져온 후 바꿀 언어와 원하는 언어를 선택한 후 변환버튼을 클릭합니다.</w:t>
+            </w:r>
+          </w:p>
+          <w:p>
+            <w:pPr>
+              <w:jc w:val="left"/>
+            </w:pPr>
+            <w:r>
+              <w:rPr>
+                <w:rFonts w:hint="eastAsia"/>
+              </w:rPr>
+              <w:t>2</w:t>
+            </w:r>
+            <w:r>
+              <w:t xml:space="preserve">. </w:t>
+            </w:r>
+            <w:r>
+              <w:rPr>
+                <w:rFonts w:hint="eastAsia"/>
+              </w:rPr>
+              <w:t>올바른 코드를 입력했으면 결과 코드창에 원하는 코드가 출력됩니다.</w:t>
+            </w:r>
+          </w:p>
+        </w:tc>
+      </w:tr>
+      <w:tr>
+        <w:trPr>
+          <w:trHeight w:val="2254"/>
+        </w:trPr>
+        <w:tc>
+          <w:tcPr>
+            <w:tcW w:w="1555" w:type="dxa"/>
+            <w:vAlign w:val="center"/>
+          </w:tcPr>
+          <w:p>
+            <w:pPr>
+              <w:jc w:val="center"/>
+            </w:pPr>
+            <w:r>
+              <w:rPr>
+                <w:rFonts w:hint="eastAsia"/>
+              </w:rPr>
+              <w:t>대안흐름</w:t>
+            </w:r>
+          </w:p>
+        </w:tc>
+        <w:tc>
+          <w:tcPr>
+            <w:tcW w:w="7461" w:type="dxa"/>
+            <w:gridSpan w:val="3"/>
+            <w:vAlign w:val="center"/>
+          </w:tcPr>
+          <w:p>
+            <w:pPr>
+              <w:jc w:val="left"/>
+            </w:pPr>
+            <w:r>
+              <w:rPr>
+                <w:rFonts w:hint="eastAsia"/>
+              </w:rPr>
+              <w:t>1</w:t>
+            </w:r>
+            <w:r>
+              <w:t xml:space="preserve">. </w:t>
+            </w:r>
+            <w:r>
+              <w:rPr>
+                <w:rFonts w:hint="eastAsia"/>
+              </w:rPr>
+              <w:t>언어 선택을 하지 않았을 경우</w:t>
+            </w:r>
+          </w:p>
+          <w:p>
+            <w:pPr>
+              <w:jc w:val="left"/>
+            </w:pPr>
+            <w:r>
+              <w:rPr>
+                <w:rFonts w:hint="eastAsia"/>
+              </w:rPr>
+              <w:t xml:space="preserve"> </w:t>
+            </w:r>
+            <w:r>
+              <w:t xml:space="preserve">  -&gt; </w:t>
+            </w:r>
+            <w:r>
+              <w:rPr>
+                <w:rFonts w:hint="eastAsia"/>
+              </w:rPr>
+              <w:t xml:space="preserve">예외처리 </w:t>
+            </w:r>
+            <w:r>
+              <w:t xml:space="preserve">1 </w:t>
+            </w:r>
+          </w:p>
+        </w:tc>
+      </w:tr>
+      <w:tr>
+        <w:trPr>
+          <w:trHeight w:val="1418"/>
+        </w:trPr>
+        <w:tc>
+          <w:tcPr>
+            <w:tcW w:w="1555" w:type="dxa"/>
+            <w:vAlign w:val="center"/>
+          </w:tcPr>
+          <w:p>
+            <w:pPr>
+              <w:jc w:val="center"/>
+            </w:pPr>
+            <w:r>
+              <w:rPr>
+                <w:rFonts w:hint="eastAsia"/>
+              </w:rPr>
+              <w:t>예외처리</w:t>
+            </w:r>
+          </w:p>
+        </w:tc>
+        <w:tc>
+          <w:tcPr>
+            <w:tcW w:w="7461" w:type="dxa"/>
+            <w:gridSpan w:val="3"/>
+            <w:vAlign w:val="center"/>
+          </w:tcPr>
+          <w:p>
+            <w:pPr>
+              <w:jc w:val="left"/>
+            </w:pPr>
+            <w:r>
+              <w:rPr>
+                <w:rFonts w:hint="eastAsia"/>
+              </w:rPr>
+              <w:t xml:space="preserve">예외처리 </w:t>
+            </w:r>
+            <w:r>
+              <w:t xml:space="preserve">1: </w:t>
+            </w:r>
+            <w:r>
+              <w:rPr>
+                <w:rFonts w:hint="eastAsia"/>
+              </w:rPr>
+              <w:t>변환 버튼을 누를 때 언어 선택을 하지 않았다는 것을 알리는 경고 메시지 출력</w:t>
+            </w:r>
+          </w:p>
+        </w:tc>
+      </w:tr>
+      <w:tr>
+        <w:trPr>
+          <w:trHeight w:val="1121"/>
+        </w:trPr>
+        <w:tc>
+          <w:tcPr>
+            <w:tcW w:w="1555" w:type="dxa"/>
+            <w:vAlign w:val="center"/>
+          </w:tcPr>
+          <w:p>
+            <w:pPr>
+              <w:jc w:val="center"/>
+            </w:pPr>
+            <w:r>
+              <w:rPr>
+                <w:rFonts w:hint="eastAsia"/>
+              </w:rPr>
+              <w:t>기타 요구사항</w:t>
+            </w:r>
+          </w:p>
+        </w:tc>
+        <w:tc>
+          <w:tcPr>
+            <w:tcW w:w="7461" w:type="dxa"/>
+            <w:gridSpan w:val="3"/>
+            <w:vAlign w:val="center"/>
+          </w:tcPr>
+          <w:p>
+            <w:pPr>
+              <w:jc w:val="left"/>
+            </w:pPr>
+            <w:r>
+              <w:rPr>
+                <w:rFonts w:hint="eastAsia"/>
+              </w:rPr>
+              <w:t>없음</w:t>
+            </w:r>
+          </w:p>
+        </w:tc>
+      </w:tr>
+    </w:tbl>
+    <w:p>
+      <w:pPr>
+        <w:rPr>
+          <w:rFonts w:hint="eastAsia"/>
+        </w:rPr>
+      </w:pPr>
+    </w:p>
+    <w:tbl>
+      <w:tblPr>
+        <w:tblStyle w:val="a3"/>
+        <w:tblW w:w="0" w:type="auto"/>
+        <w:tblLook w:val="0600" w:firstRow="0" w:lastRow="0" w:firstColumn="0" w:lastColumn="0" w:noHBand="1" w:noVBand="1"/>
+      </w:tblPr>
+      <w:tblGrid>
+        <w:gridCol w:w="1555"/>
+        <w:gridCol w:w="2953"/>
+        <w:gridCol w:w="1441"/>
+        <w:gridCol w:w="3067"/>
+      </w:tblGrid>
+      <w:tr>
+        <w:trPr>
+          <w:trHeight w:val="594"/>
+        </w:trPr>
+        <w:tc>
+          <w:tcPr>
+            <w:tcW w:w="1555" w:type="dxa"/>
+            <w:vAlign w:val="center"/>
+          </w:tcPr>
+          <w:p>
+            <w:pPr>
+              <w:jc w:val="center"/>
+            </w:pPr>
+            <w:r>
+              <w:rPr>
+                <w:rFonts w:hint="eastAsia"/>
+              </w:rPr>
+              <w:lastRenderedPageBreak/>
+              <w:t>U</w:t>
+            </w:r>
+            <w:r>
+              <w:t>SECASE</w:t>
+            </w:r>
+            <w:r>
+              <w:rPr>
+                <w:rFonts w:hint="eastAsia"/>
+              </w:rPr>
+              <w:t>명</w:t>
+            </w:r>
+          </w:p>
+        </w:tc>
+        <w:tc>
+          <w:tcPr>
+            <w:tcW w:w="2953" w:type="dxa"/>
+            <w:vAlign w:val="center"/>
+          </w:tcPr>
+          <w:p>
+            <w:pPr>
+              <w:jc w:val="left"/>
+            </w:pPr>
+            <w:r>
+              <w:rPr>
+                <w:rFonts w:hint="eastAsia"/>
+              </w:rPr>
+              <w:t>저장</w:t>
+            </w:r>
+          </w:p>
+        </w:tc>
+        <w:tc>
+          <w:tcPr>
+            <w:tcW w:w="1441" w:type="dxa"/>
+            <w:vAlign w:val="center"/>
+          </w:tcPr>
+          <w:p>
+            <w:pPr>
+              <w:jc w:val="center"/>
+            </w:pPr>
+            <w:r>
+              <w:rPr>
+                <w:rFonts w:hint="eastAsia"/>
+              </w:rPr>
+              <w:t>U</w:t>
+            </w:r>
+            <w:r>
+              <w:t>SECASE ID</w:t>
+            </w:r>
+          </w:p>
+        </w:tc>
+        <w:tc>
+          <w:tcPr>
+            <w:tcW w:w="3067" w:type="dxa"/>
+            <w:vAlign w:val="center"/>
+          </w:tcPr>
+          <w:p>
+            <w:pPr>
+              <w:jc w:val="left"/>
+            </w:pPr>
+            <w:r>
+              <w:rPr>
+                <w:rFonts w:hint="eastAsia"/>
+              </w:rPr>
+              <w:t>S</w:t>
+            </w:r>
+            <w:r>
+              <w:t>C-0</w:t>
+            </w:r>
+            <w:r>
+              <w:t>6</w:t>
+            </w:r>
+          </w:p>
+        </w:tc>
+      </w:tr>
+      <w:tr>
+        <w:trPr>
+          <w:trHeight w:val="560"/>
+        </w:trPr>
+        <w:tc>
+          <w:tcPr>
+            <w:tcW w:w="1555" w:type="dxa"/>
+            <w:vAlign w:val="center"/>
+          </w:tcPr>
+          <w:p>
+            <w:pPr>
+              <w:jc w:val="center"/>
+            </w:pPr>
+            <w:r>
+              <w:rPr>
+                <w:rFonts w:hint="eastAsia"/>
+              </w:rPr>
+              <w:t>우선순위</w:t>
+            </w:r>
+          </w:p>
+        </w:tc>
+        <w:tc>
+          <w:tcPr>
+            <w:tcW w:w="2953" w:type="dxa"/>
+            <w:vAlign w:val="center"/>
+          </w:tcPr>
+          <w:p>
+            <w:pPr>
+              <w:jc w:val="left"/>
+            </w:pPr>
+            <w:r>
+              <w:rPr>
+                <w:rFonts w:hint="eastAsia"/>
+              </w:rPr>
+              <w:t>중</w:t>
+            </w:r>
+          </w:p>
+        </w:tc>
+        <w:tc>
+          <w:tcPr>
+            <w:tcW w:w="1441" w:type="dxa"/>
+            <w:vAlign w:val="center"/>
+          </w:tcPr>
+          <w:p>
+            <w:pPr>
+              <w:jc w:val="center"/>
+            </w:pPr>
+            <w:r>
+              <w:rPr>
+                <w:rFonts w:hint="eastAsia"/>
+              </w:rPr>
+              <w:t xml:space="preserve">요구사항 </w:t>
+            </w:r>
+            <w:r>
+              <w:t>ID</w:t>
+            </w:r>
+          </w:p>
+        </w:tc>
+        <w:tc>
+          <w:tcPr>
+            <w:tcW w:w="3067" w:type="dxa"/>
+            <w:vAlign w:val="center"/>
+          </w:tcPr>
+          <w:p>
+            <w:pPr>
+              <w:jc w:val="left"/>
+            </w:pPr>
+            <w:r>
+              <w:rPr>
+                <w:rFonts w:ascii="맑은 고딕" w:eastAsia="맑은 고딕" w:hAnsi="맑은 고딕" w:hint="eastAsia"/>
+                <w:color w:val="000000"/>
+                <w:szCs w:val="20"/>
+              </w:rPr>
+              <w:t>202210080001A</w:t>
+            </w:r>
+          </w:p>
+        </w:tc>
+      </w:tr>
+      <w:tr>
+        <w:trPr>
+          <w:trHeight w:val="1263"/>
+        </w:trPr>
+        <w:tc>
+          <w:tcPr>
+            <w:tcW w:w="1555" w:type="dxa"/>
+            <w:vAlign w:val="center"/>
+          </w:tcPr>
+          <w:p>
+            <w:pPr>
+              <w:jc w:val="center"/>
+            </w:pPr>
+            <w:r>
+              <w:rPr>
+                <w:rFonts w:hint="eastAsia"/>
+              </w:rPr>
+              <w:t>개요</w:t>
+            </w:r>
+          </w:p>
+        </w:tc>
+        <w:tc>
+          <w:tcPr>
+            <w:tcW w:w="7461" w:type="dxa"/>
+            <w:gridSpan w:val="3"/>
+            <w:vAlign w:val="center"/>
+          </w:tcPr>
+          <w:p>
+            <w:pPr>
+              <w:jc w:val="left"/>
+            </w:pPr>
+            <w:r>
+              <w:rPr>
+                <w:rFonts w:hint="eastAsia"/>
+              </w:rPr>
+              <w:t>변환 코드를 자신이 원하는 드라이브 위치에 저장합니다.</w:t>
+            </w:r>
+          </w:p>
+        </w:tc>
+      </w:tr>
+      <w:tr>
+        <w:trPr>
+          <w:trHeight w:val="840"/>
+        </w:trPr>
+        <w:tc>
+          <w:tcPr>
+            <w:tcW w:w="1555" w:type="dxa"/>
+            <w:vAlign w:val="center"/>
+          </w:tcPr>
+          <w:p>
+            <w:pPr>
+              <w:jc w:val="center"/>
+            </w:pPr>
+            <w:r>
+              <w:rPr>
+                <w:rFonts w:hint="eastAsia"/>
+              </w:rPr>
+              <w:t>관련분야</w:t>
+            </w:r>
+          </w:p>
+        </w:tc>
+        <w:tc>
+          <w:tcPr>
+            <w:tcW w:w="7461" w:type="dxa"/>
+            <w:gridSpan w:val="3"/>
+            <w:vAlign w:val="center"/>
+          </w:tcPr>
+          <w:p>
+            <w:pPr>
+              <w:jc w:val="left"/>
+            </w:pPr>
+            <w:r>
+              <w:rPr>
+                <w:rFonts w:hint="eastAsia"/>
+              </w:rPr>
+              <w:t>사용자</w:t>
+            </w:r>
+          </w:p>
+        </w:tc>
+      </w:tr>
+      <w:tr>
+        <w:trPr>
+          <w:trHeight w:val="1270"/>
+        </w:trPr>
+        <w:tc>
+          <w:tcPr>
+            <w:tcW w:w="1555" w:type="dxa"/>
+            <w:vAlign w:val="center"/>
+          </w:tcPr>
+          <w:p>
+            <w:pPr>
+              <w:jc w:val="center"/>
+            </w:pPr>
+            <w:r>
+              <w:rPr>
+                <w:rFonts w:hint="eastAsia"/>
+              </w:rPr>
+              <w:t>선행조건</w:t>
+            </w:r>
+          </w:p>
+        </w:tc>
+        <w:tc>
+          <w:tcPr>
+            <w:tcW w:w="7461" w:type="dxa"/>
+            <w:gridSpan w:val="3"/>
+            <w:vAlign w:val="center"/>
+          </w:tcPr>
+          <w:p>
+            <w:pPr>
+              <w:jc w:val="left"/>
+            </w:pPr>
+            <w:r>
+              <w:rPr>
+                <w:rFonts w:hint="eastAsia"/>
+              </w:rPr>
+              <w:t>결과 코드가 출력되어 있어야합니다.</w:t>
+            </w:r>
+          </w:p>
+        </w:tc>
+      </w:tr>
+      <w:tr>
+        <w:trPr>
+          <w:trHeight w:val="1402"/>
+        </w:trPr>
+        <w:tc>
+          <w:tcPr>
+            <w:tcW w:w="1555" w:type="dxa"/>
+            <w:vAlign w:val="center"/>
+          </w:tcPr>
+          <w:p>
+            <w:pPr>
+              <w:jc w:val="center"/>
+            </w:pPr>
+            <w:r>
+              <w:rPr>
+                <w:rFonts w:hint="eastAsia"/>
+              </w:rPr>
+              <w:t>후행조건</w:t>
+            </w:r>
+          </w:p>
+        </w:tc>
+        <w:tc>
+          <w:tcPr>
+            <w:tcW w:w="7461" w:type="dxa"/>
+            <w:gridSpan w:val="3"/>
+            <w:vAlign w:val="center"/>
+          </w:tcPr>
+          <w:p>
+            <w:pPr>
+              <w:jc w:val="left"/>
+            </w:pPr>
+            <w:r>
+              <w:rPr>
+                <w:rFonts w:hint="eastAsia"/>
+              </w:rPr>
+              <w:t>결과 코드 파일이 저장된 후 메인 사이트 화면으로 돌아옵니다.</w:t>
+            </w:r>
+          </w:p>
+        </w:tc>
+      </w:tr>
+      <w:tr>
+        <w:trPr>
+          <w:trHeight w:val="1832"/>
+        </w:trPr>
+        <w:tc>
+          <w:tcPr>
+            <w:tcW w:w="1555" w:type="dxa"/>
+            <w:vAlign w:val="center"/>
+          </w:tcPr>
+          <w:p>
+            <w:pPr>
+              <w:jc w:val="center"/>
+            </w:pPr>
+            <w:r>
+              <w:rPr>
+                <w:rFonts w:hint="eastAsia"/>
+              </w:rPr>
+              <w:t>이벤트흐름</w:t>
+            </w:r>
+          </w:p>
+        </w:tc>
+        <w:tc>
+          <w:tcPr>
+            <w:tcW w:w="7461" w:type="dxa"/>
+            <w:gridSpan w:val="3"/>
+            <w:vAlign w:val="center"/>
+          </w:tcPr>
+          <w:p>
+            <w:pPr>
+              <w:jc w:val="left"/>
+            </w:pPr>
+            <w:r>
+              <w:rPr>
+                <w:rFonts w:hint="eastAsia"/>
+              </w:rPr>
+              <w:t>1</w:t>
+            </w:r>
+            <w:r>
+              <w:t xml:space="preserve">. </w:t>
+            </w:r>
+            <w:r>
+              <w:rPr>
+                <w:rFonts w:hint="eastAsia"/>
+              </w:rPr>
+              <w:t>저장 버튼을 누른 뒤 자신이 저장하길 원하는 위치와 이름을 정한다.</w:t>
+            </w:r>
+          </w:p>
+          <w:p>
+            <w:pPr>
+              <w:jc w:val="left"/>
+            </w:pPr>
+            <w:r>
+              <w:rPr>
+                <w:rFonts w:hint="eastAsia"/>
+              </w:rPr>
+              <w:t>2</w:t>
+            </w:r>
+            <w:r>
+              <w:t xml:space="preserve">. </w:t>
+            </w:r>
+            <w:r>
+              <w:rPr>
+                <w:rFonts w:hint="eastAsia"/>
+              </w:rPr>
+              <w:t>저장이 완료가 되었으면 메인 사이트 화면으로 돌아옵니다.</w:t>
+            </w:r>
+          </w:p>
+        </w:tc>
+      </w:tr>
+      <w:tr>
+        <w:trPr>
+          <w:trHeight w:val="2254"/>
+        </w:trPr>
+        <w:tc>
+          <w:tcPr>
+            <w:tcW w:w="1555" w:type="dxa"/>
+            <w:vAlign w:val="center"/>
+          </w:tcPr>
+          <w:p>
+            <w:pPr>
+              <w:jc w:val="center"/>
+            </w:pPr>
+            <w:r>
+              <w:rPr>
+                <w:rFonts w:hint="eastAsia"/>
+              </w:rPr>
+              <w:t>대안흐름</w:t>
+            </w:r>
+          </w:p>
+        </w:tc>
+        <w:tc>
+          <w:tcPr>
+            <w:tcW w:w="7461" w:type="dxa"/>
+            <w:gridSpan w:val="3"/>
+            <w:vAlign w:val="center"/>
+          </w:tcPr>
+          <w:p>
+            <w:pPr>
+              <w:jc w:val="left"/>
+            </w:pPr>
+            <w:r>
+              <w:rPr>
+                <w:rFonts w:hint="eastAsia"/>
+              </w:rPr>
+              <w:t>없음</w:t>
+            </w:r>
+          </w:p>
+        </w:tc>
+      </w:tr>
+      <w:tr>
+        <w:trPr>
+          <w:trHeight w:val="1418"/>
+        </w:trPr>
+        <w:tc>
+          <w:tcPr>
+            <w:tcW w:w="1555" w:type="dxa"/>
+            <w:vAlign w:val="center"/>
+          </w:tcPr>
+          <w:p>
+            <w:pPr>
+              <w:jc w:val="center"/>
+            </w:pPr>
+            <w:r>
+              <w:rPr>
+                <w:rFonts w:hint="eastAsia"/>
+              </w:rPr>
+              <w:t>예외처리</w:t>
+            </w:r>
+          </w:p>
+        </w:tc>
+        <w:tc>
+          <w:tcPr>
+            <w:tcW w:w="7461" w:type="dxa"/>
+            <w:gridSpan w:val="3"/>
+            <w:vAlign w:val="center"/>
+          </w:tcPr>
+          <w:p>
+            <w:pPr>
+              <w:jc w:val="left"/>
+            </w:pPr>
+            <w:r>
+              <w:rPr>
+                <w:rFonts w:hint="eastAsia"/>
+              </w:rPr>
+              <w:t>없음</w:t>
+            </w:r>
+          </w:p>
+        </w:tc>
+      </w:tr>
+      <w:tr>
+        <w:trPr>
+          <w:trHeight w:val="1121"/>
+        </w:trPr>
+        <w:tc>
+          <w:tcPr>
+            <w:tcW w:w="1555" w:type="dxa"/>
+            <w:vAlign w:val="center"/>
+          </w:tcPr>
+          <w:p>
+            <w:pPr>
+              <w:jc w:val="center"/>
+            </w:pPr>
+            <w:r>
+              <w:rPr>
+                <w:rFonts w:hint="eastAsia"/>
+              </w:rPr>
+              <w:t>기타 요구사항</w:t>
+            </w:r>
+          </w:p>
+        </w:tc>
+        <w:tc>
+          <w:tcPr>
+            <w:tcW w:w="7461" w:type="dxa"/>
+            <w:gridSpan w:val="3"/>
+            <w:vAlign w:val="center"/>
+          </w:tcPr>
+          <w:p>
+            <w:pPr>
+              <w:jc w:val="left"/>
+            </w:pPr>
+            <w:r>
+              <w:rPr>
+                <w:rFonts w:hint="eastAsia"/>
+              </w:rPr>
+              <w:t>없음</w:t>
+            </w:r>
           </w:p>
         </w:tc>
       </w:tr>
@@ -444,7 +2833,7 @@
       </w:pPr>
     </w:p>
     <w:sectPr>
-      <w:headerReference w:type="default" r:id="rId7"/>
+      <w:headerReference w:type="default" r:id="rId8"/>
       <w:pgSz w:w="11906" w:h="16838"/>
       <w:pgMar w:top="1701" w:right="1440" w:bottom="1440" w:left="1440" w:header="567" w:footer="567" w:gutter="0"/>
       <w:cols w:space="425"/>
@@ -512,7 +2901,6 @@
       <w:spacing w:line="240" w:lineRule="auto"/>
       <w:jc w:val="center"/>
       <w:rPr>
-        <w:rFonts w:hint="eastAsia"/>
         <w:b/>
         <w:bCs/>
         <w:sz w:val="40"/>
@@ -555,6 +2943,127 @@
     </w:pPr>
   </w:p>
 </w:hdr>
+</file>
+
+<file path=word/numbering.xml><?xml version="1.0" encoding="utf-8"?>
+<w:numbering xmlns:wpc="http://schemas.microsoft.com/office/word/2010/wordprocessingCanvas" xmlns:cx="http://schemas.microsoft.com/office/drawing/2014/chartex" xmlns:cx1="http://schemas.microsoft.com/office/drawing/2015/9/8/chartex" xmlns:cx2="http://schemas.microsoft.com/office/drawing/2015/10/21/chartex" xmlns:cx3="http://schemas.microsoft.com/office/drawing/2016/5/9/chartex" xmlns:cx4="http://schemas.microsoft.com/office/drawing/2016/5/10/chartex" xmlns:cx5="http://schemas.microsoft.com/office/drawing/2016/5/11/chartex" xmlns:cx6="http://schemas.microsoft.com/office/drawing/2016/5/12/chartex" xmlns:cx7="http://schemas.microsoft.com/office/drawing/2016/5/13/chartex" xmlns:cx8="http://schemas.microsoft.com/office/drawing/2016/5/14/chartex" xmlns:mc="http://schemas.openxmlformats.org/markup-compatibility/2006" xmlns:aink="http://schemas.microsoft.com/office/drawing/2016/ink" xmlns:am3d="http://schemas.microsoft.com/office/drawing/2017/model3d" xmlns:o="urn:schemas-microsoft-com:office:office" xmlns:oel="http://schemas.microsoft.com/office/2019/extlst" xmlns:r="http://schemas.openxmlformats.org/officeDocument/2006/relationships" xmlns:m="http://schemas.openxmlformats.org/officeDocument/2006/math" xmlns:v="urn:schemas-microsoft-com:vml" xmlns:wp14="http://schemas.microsoft.com/office/word/2010/wordprocessingDrawing" xmlns:wp="http://schemas.openxmlformats.org/drawingml/2006/wordprocessingDrawing" xmlns:w10="urn:schemas-microsoft-com:office:word" xmlns:w="http://schemas.openxmlformats.org/wordprocessingml/2006/main" xmlns:w14="http://schemas.microsoft.com/office/word/2010/wordml" xmlns:w15="http://schemas.microsoft.com/office/word/2012/wordml" xmlns:w16cex="http://schemas.microsoft.com/office/word/2018/wordml/cex" xmlns:w16cid="http://schemas.microsoft.com/office/word/2016/wordml/cid" xmlns:w16="http://schemas.microsoft.com/office/word/2018/wordml" xmlns:w16sdtdh="http://schemas.microsoft.com/office/word/2020/wordml/sdtdatahash" xmlns:w16se="http://schemas.microsoft.com/office/word/2015/wordml/symex" xmlns:wpg="http://schemas.microsoft.com/office/word/2010/wordprocessingGroup" xmlns:wpi="http://schemas.microsoft.com/office/word/2010/wordprocessingInk" xmlns:wne="http://schemas.microsoft.com/office/word/2006/wordml" xmlns:wps="http://schemas.microsoft.com/office/word/2010/wordprocessingShape" mc:Ignorable="w14 w15 w16se w16cid w16 w16cex w16sdtdh wp14">
+  <w:abstractNum w:abstractNumId="0" w15:restartNumberingAfterBreak="0">
+    <w:nsid w:val="2E5112D0"/>
+    <w:multiLevelType w:val="hybridMultilevel"/>
+    <w:tmpl w:val="375E9C14"/>
+    <w:lvl w:ilvl="0" w:tplc="C61EEE94">
+      <w:start w:val="1"/>
+      <w:numFmt w:val="bullet"/>
+      <w:lvlText w:val="-"/>
+      <w:lvlJc w:val="left"/>
+      <w:pPr>
+        <w:ind w:left="760" w:hanging="360"/>
+      </w:pPr>
+      <w:rPr>
+        <w:rFonts w:ascii="맑은 고딕" w:eastAsia="맑은 고딕" w:hAnsi="맑은 고딕" w:cstheme="minorBidi" w:hint="eastAsia"/>
+      </w:rPr>
+    </w:lvl>
+    <w:lvl w:ilvl="1" w:tplc="04090003" w:tentative="1">
+      <w:start w:val="1"/>
+      <w:numFmt w:val="bullet"/>
+      <w:lvlText w:val=""/>
+      <w:lvlJc w:val="left"/>
+      <w:pPr>
+        <w:ind w:left="1200" w:hanging="400"/>
+      </w:pPr>
+      <w:rPr>
+        <w:rFonts w:ascii="Wingdings" w:hAnsi="Wingdings" w:hint="default"/>
+      </w:rPr>
+    </w:lvl>
+    <w:lvl w:ilvl="2" w:tplc="04090005" w:tentative="1">
+      <w:start w:val="1"/>
+      <w:numFmt w:val="bullet"/>
+      <w:lvlText w:val=""/>
+      <w:lvlJc w:val="left"/>
+      <w:pPr>
+        <w:ind w:left="1600" w:hanging="400"/>
+      </w:pPr>
+      <w:rPr>
+        <w:rFonts w:ascii="Wingdings" w:hAnsi="Wingdings" w:hint="default"/>
+      </w:rPr>
+    </w:lvl>
+    <w:lvl w:ilvl="3" w:tplc="04090001" w:tentative="1">
+      <w:start w:val="1"/>
+      <w:numFmt w:val="bullet"/>
+      <w:lvlText w:val=""/>
+      <w:lvlJc w:val="left"/>
+      <w:pPr>
+        <w:ind w:left="2000" w:hanging="400"/>
+      </w:pPr>
+      <w:rPr>
+        <w:rFonts w:ascii="Wingdings" w:hAnsi="Wingdings" w:hint="default"/>
+      </w:rPr>
+    </w:lvl>
+    <w:lvl w:ilvl="4" w:tplc="04090003" w:tentative="1">
+      <w:start w:val="1"/>
+      <w:numFmt w:val="bullet"/>
+      <w:lvlText w:val=""/>
+      <w:lvlJc w:val="left"/>
+      <w:pPr>
+        <w:ind w:left="2400" w:hanging="400"/>
+      </w:pPr>
+      <w:rPr>
+        <w:rFonts w:ascii="Wingdings" w:hAnsi="Wingdings" w:hint="default"/>
+      </w:rPr>
+    </w:lvl>
+    <w:lvl w:ilvl="5" w:tplc="04090005" w:tentative="1">
+      <w:start w:val="1"/>
+      <w:numFmt w:val="bullet"/>
+      <w:lvlText w:val=""/>
+      <w:lvlJc w:val="left"/>
+      <w:pPr>
+        <w:ind w:left="2800" w:hanging="400"/>
+      </w:pPr>
+      <w:rPr>
+        <w:rFonts w:ascii="Wingdings" w:hAnsi="Wingdings" w:hint="default"/>
+      </w:rPr>
+    </w:lvl>
+    <w:lvl w:ilvl="6" w:tplc="04090001" w:tentative="1">
+      <w:start w:val="1"/>
+      <w:numFmt w:val="bullet"/>
+      <w:lvlText w:val=""/>
+      <w:lvlJc w:val="left"/>
+      <w:pPr>
+        <w:ind w:left="3200" w:hanging="400"/>
+      </w:pPr>
+      <w:rPr>
+        <w:rFonts w:ascii="Wingdings" w:hAnsi="Wingdings" w:hint="default"/>
+      </w:rPr>
+    </w:lvl>
+    <w:lvl w:ilvl="7" w:tplc="04090003" w:tentative="1">
+      <w:start w:val="1"/>
+      <w:numFmt w:val="bullet"/>
+      <w:lvlText w:val=""/>
+      <w:lvlJc w:val="left"/>
+      <w:pPr>
+        <w:ind w:left="3600" w:hanging="400"/>
+      </w:pPr>
+      <w:rPr>
+        <w:rFonts w:ascii="Wingdings" w:hAnsi="Wingdings" w:hint="default"/>
+      </w:rPr>
+    </w:lvl>
+    <w:lvl w:ilvl="8" w:tplc="04090005" w:tentative="1">
+      <w:start w:val="1"/>
+      <w:numFmt w:val="bullet"/>
+      <w:lvlText w:val=""/>
+      <w:lvlJc w:val="left"/>
+      <w:pPr>
+        <w:ind w:left="4000" w:hanging="400"/>
+      </w:pPr>
+      <w:rPr>
+        <w:rFonts w:ascii="Wingdings" w:hAnsi="Wingdings" w:hint="default"/>
+      </w:rPr>
+    </w:lvl>
+  </w:abstractNum>
+  <w:num w:numId="1" w16cid:durableId="675235366">
+    <w:abstractNumId w:val="0"/>
+  </w:num>
+</w:numbering>
 </file>
 
 <file path=word/styles.xml><?xml version="1.0" encoding="utf-8"?>
@@ -681,6 +3190,7 @@
     <w:lsdException w:name="HTML Sample" w:semiHidden="1" w:unhideWhenUsed="1"/>
     <w:lsdException w:name="HTML Typewriter" w:semiHidden="1" w:unhideWhenUsed="1"/>
     <w:lsdException w:name="HTML Variable" w:semiHidden="1" w:unhideWhenUsed="1"/>
+    <w:lsdException w:name="Normal Table" w:semiHidden="1" w:unhideWhenUsed="1"/>
     <w:lsdException w:name="annotation subject" w:semiHidden="1" w:unhideWhenUsed="1"/>
     <w:lsdException w:name="No List" w:semiHidden="1" w:unhideWhenUsed="1"/>
     <w:lsdException w:name="Outline List 1" w:semiHidden="1" w:unhideWhenUsed="1"/>
@@ -727,8 +3237,10 @@
     <w:lsdException w:name="Table Subtle 2" w:semiHidden="1" w:unhideWhenUsed="1"/>
     <w:lsdException w:name="Table Web 1" w:semiHidden="1" w:unhideWhenUsed="1"/>
     <w:lsdException w:name="Table Web 2" w:semiHidden="1" w:unhideWhenUsed="1"/>
+    <w:lsdException w:name="Table Web 3" w:semiHidden="1" w:unhideWhenUsed="1"/>
     <w:lsdException w:name="Balloon Text" w:semiHidden="1" w:unhideWhenUsed="1"/>
     <w:lsdException w:name="Table Grid" w:uiPriority="39"/>
+    <w:lsdException w:name="Table Theme" w:semiHidden="1" w:unhideWhenUsed="1"/>
     <w:lsdException w:name="Placeholder Text" w:semiHidden="1"/>
     <w:lsdException w:name="No Spacing" w:uiPriority="1" w:qFormat="1"/>
     <w:lsdException w:name="Light Shading" w:uiPriority="60"/>
@@ -953,6 +3465,7 @@
   <w:style w:type="paragraph" w:default="1" w:styleId="a">
     <w:name w:val="Normal"/>
     <w:qFormat/>
+    <w:rsid w:val="0012750F"/>
     <w:pPr>
       <w:widowControl w:val="0"/>
       <w:wordWrap w:val="0"/>
@@ -1107,6 +3620,16 @@
       <w:b/>
       <w:bCs/>
     </w:rPr>
+  </w:style>
+  <w:style w:type="paragraph" w:styleId="a9">
+    <w:name w:val="List Paragraph"/>
+    <w:basedOn w:val="a"/>
+    <w:uiPriority w:val="34"/>
+    <w:qFormat/>
+    <w:rsid w:val="00A23056"/>
+    <w:pPr>
+      <w:ind w:leftChars="400" w:left="800"/>
+    </w:pPr>
   </w:style>
 </w:styles>
 </file>
